--- a/cv1.docx
+++ b/cv1.docx
@@ -185,142 +185,130 @@
         <w:t>Образование:</w:t>
       </w:r>
     </w:p>
-    <w:p>
-      <w:pPr>
-        <w:pStyle w:val="a4"/>
-        <w:numPr>
-          <w:ilvl w:val="0"/>
-          <w:numId w:val="1"/>
-        </w:numPr>
-        <w:rPr>
-          <w:rFonts w:ascii="Times New Roman" w:hAnsi="Times New Roman" w:cs="Times New Roman"/>
-          <w:color w:val="000000" w:themeColor="text1"/>
-          <w:sz w:val="28"/>
-          <w:szCs w:val="28"/>
-        </w:rPr>
-      </w:pPr>
-      <w:r>
-        <w:rPr>
-          <w:rFonts w:ascii="Times New Roman" w:hAnsi="Times New Roman" w:cs="Times New Roman"/>
-          <w:color w:val="000000" w:themeColor="text1"/>
-          <w:sz w:val="28"/>
-          <w:szCs w:val="28"/>
-        </w:rPr>
-        <w:t xml:space="preserve">МОУ СОШ №25 </w:t>
-      </w:r>
-      <w:r>
-        <w:rPr>
-          <w:rFonts w:ascii="Times New Roman" w:hAnsi="Times New Roman" w:cs="Times New Roman"/>
-          <w:color w:val="000000" w:themeColor="text1"/>
-          <w:sz w:val="28"/>
-          <w:szCs w:val="28"/>
-        </w:rPr>
-        <w:softHyphen/>
-      </w:r>
-      <w:r>
-        <w:rPr>
-          <w:rFonts w:ascii="Times New Roman" w:hAnsi="Times New Roman" w:cs="Times New Roman"/>
-          <w:color w:val="000000" w:themeColor="text1"/>
-          <w:sz w:val="28"/>
-          <w:szCs w:val="28"/>
-        </w:rPr>
-        <w:softHyphen/>
-      </w:r>
-      <w:r>
-        <w:rPr>
-          <w:rFonts w:ascii="Times New Roman" w:hAnsi="Times New Roman" w:cs="Times New Roman"/>
-          <w:i/>
-          <w:color w:val="C00000"/>
-          <w:sz w:val="28"/>
-          <w:szCs w:val="28"/>
-        </w:rPr>
-        <w:t>………. Люберцы, 2006 – 2017.</w:t>
-      </w:r>
-    </w:p>
-    <w:p>
-      <w:pPr>
-        <w:pStyle w:val="a4"/>
-        <w:numPr>
-          <w:ilvl w:val="0"/>
-          <w:numId w:val="1"/>
-        </w:numPr>
-        <w:rPr>
-          <w:rFonts w:ascii="Times New Roman" w:hAnsi="Times New Roman" w:cs="Times New Roman"/>
-          <w:color w:val="000000" w:themeColor="text1"/>
-          <w:sz w:val="28"/>
-          <w:szCs w:val="28"/>
-        </w:rPr>
-      </w:pPr>
-      <w:r>
-        <w:rPr>
-          <w:rFonts w:ascii="Times New Roman" w:hAnsi="Times New Roman" w:cs="Times New Roman"/>
-          <w:color w:val="000000" w:themeColor="text1"/>
-          <w:sz w:val="28"/>
-          <w:szCs w:val="28"/>
-        </w:rPr>
-        <w:t>НИУ ВШЭ</w:t>
-      </w:r>
-      <w:r>
-        <w:rPr>
-          <w:rFonts w:ascii="Times New Roman" w:hAnsi="Times New Roman" w:cs="Times New Roman"/>
-          <w:color w:val="000000" w:themeColor="text1"/>
-          <w:sz w:val="28"/>
-          <w:szCs w:val="28"/>
-        </w:rPr>
-        <w:t xml:space="preserve"> (ФГН)</w:t>
-      </w:r>
-      <w:r>
-        <w:rPr>
-          <w:rFonts w:ascii="Times New Roman" w:hAnsi="Times New Roman" w:cs="Times New Roman"/>
-          <w:color w:val="000000" w:themeColor="text1"/>
-          <w:sz w:val="28"/>
-          <w:szCs w:val="28"/>
-        </w:rPr>
-        <w:t xml:space="preserve"> </w:t>
-      </w:r>
-      <w:r>
-        <w:rPr>
-          <w:rFonts w:ascii="Times New Roman" w:hAnsi="Times New Roman" w:cs="Times New Roman"/>
-          <w:i/>
-          <w:color w:val="C00000"/>
-          <w:sz w:val="28"/>
-          <w:szCs w:val="28"/>
-        </w:rPr>
-        <w:t xml:space="preserve">………. Москва, 2017 – по </w:t>
-      </w:r>
-      <w:r>
-        <w:rPr>
-          <w:rFonts w:ascii="Times New Roman" w:hAnsi="Times New Roman" w:cs="Times New Roman"/>
-          <w:i/>
-          <w:color w:val="C00000"/>
-          <w:sz w:val="28"/>
-          <w:szCs w:val="28"/>
-        </w:rPr>
-        <w:t xml:space="preserve">наст. </w:t>
-      </w:r>
-      <w:proofErr w:type="spellStart"/>
-      <w:r>
-        <w:rPr>
-          <w:rFonts w:ascii="Times New Roman" w:hAnsi="Times New Roman" w:cs="Times New Roman"/>
-          <w:i/>
-          <w:color w:val="C00000"/>
-          <w:sz w:val="28"/>
-          <w:szCs w:val="28"/>
-        </w:rPr>
-        <w:t>вр</w:t>
-      </w:r>
-      <w:proofErr w:type="spellEnd"/>
-      <w:r>
-        <w:rPr>
-          <w:rFonts w:ascii="Times New Roman" w:hAnsi="Times New Roman" w:cs="Times New Roman"/>
-          <w:i/>
-          <w:color w:val="C00000"/>
-          <w:sz w:val="28"/>
-          <w:szCs w:val="28"/>
-        </w:rPr>
-        <w:t>.</w:t>
-      </w:r>
-    </w:p>
+    <w:tbl>
+      <w:tblPr>
+        <w:tblStyle w:val="a6"/>
+        <w:tblW w:w="0" w:type="auto"/>
+        <w:tblLook w:val="04A0" w:firstRow="1" w:lastRow="0" w:firstColumn="1" w:lastColumn="0" w:noHBand="0" w:noVBand="1"/>
+      </w:tblPr>
+      <w:tblGrid>
+        <w:gridCol w:w="5393"/>
+        <w:gridCol w:w="5394"/>
+      </w:tblGrid>
+      <w:tr>
+        <w:tc>
+          <w:tcPr>
+            <w:tcW w:w="5393" w:type="dxa"/>
+            <w:tcBorders>
+              <w:top w:val="nil"/>
+              <w:left w:val="nil"/>
+              <w:bottom w:val="nil"/>
+              <w:right w:val="nil"/>
+            </w:tcBorders>
+          </w:tcPr>
+          <w:p>
+            <w:pPr>
+              <w:rPr>
+                <w:rFonts w:ascii="Times New Roman" w:hAnsi="Times New Roman" w:cs="Times New Roman"/>
+                <w:color w:val="000000" w:themeColor="text1"/>
+                <w:sz w:val="28"/>
+                <w:szCs w:val="28"/>
+              </w:rPr>
+            </w:pPr>
+            <w:r>
+              <w:rPr>
+                <w:rFonts w:ascii="Times New Roman" w:hAnsi="Times New Roman" w:cs="Times New Roman"/>
+                <w:color w:val="000000" w:themeColor="text1"/>
+                <w:sz w:val="28"/>
+                <w:szCs w:val="28"/>
+              </w:rPr>
+              <w:t xml:space="preserve">МОУ СОШ №25 </w:t>
+            </w:r>
+          </w:p>
+          <w:p>
+            <w:pPr>
+              <w:rPr>
+                <w:rFonts w:ascii="Times New Roman" w:hAnsi="Times New Roman" w:cs="Times New Roman"/>
+                <w:color w:val="000000" w:themeColor="text1"/>
+                <w:sz w:val="28"/>
+                <w:szCs w:val="28"/>
+              </w:rPr>
+            </w:pPr>
+            <w:r>
+              <w:rPr>
+                <w:rFonts w:ascii="Times New Roman" w:hAnsi="Times New Roman" w:cs="Times New Roman"/>
+                <w:color w:val="000000" w:themeColor="text1"/>
+                <w:sz w:val="28"/>
+                <w:szCs w:val="28"/>
+              </w:rPr>
+              <w:t>НИУ ВШЭ (ФГН)</w:t>
+            </w:r>
+          </w:p>
+        </w:tc>
+        <w:tc>
+          <w:tcPr>
+            <w:tcW w:w="5394" w:type="dxa"/>
+            <w:tcBorders>
+              <w:top w:val="nil"/>
+              <w:left w:val="nil"/>
+              <w:bottom w:val="nil"/>
+              <w:right w:val="nil"/>
+            </w:tcBorders>
+          </w:tcPr>
+          <w:p>
+            <w:pPr>
+              <w:rPr>
+                <w:rFonts w:ascii="Times New Roman" w:hAnsi="Times New Roman" w:cs="Times New Roman"/>
+                <w:color w:val="000000" w:themeColor="text1"/>
+                <w:sz w:val="28"/>
+                <w:szCs w:val="28"/>
+                <w:lang w:val="en-US"/>
+              </w:rPr>
+            </w:pPr>
+            <w:r>
+              <w:rPr>
+                <w:rFonts w:ascii="Times New Roman" w:hAnsi="Times New Roman" w:cs="Times New Roman"/>
+                <w:color w:val="000000" w:themeColor="text1"/>
+                <w:sz w:val="28"/>
+                <w:szCs w:val="28"/>
+                <w:lang w:val="en-US"/>
+              </w:rPr>
+              <w:t>2006 – 2017</w:t>
+            </w:r>
+          </w:p>
+          <w:p>
+            <w:pPr>
+              <w:rPr>
+                <w:rFonts w:ascii="Times New Roman" w:hAnsi="Times New Roman" w:cs="Times New Roman"/>
+                <w:color w:val="000000" w:themeColor="text1"/>
+                <w:sz w:val="28"/>
+                <w:szCs w:val="28"/>
+              </w:rPr>
+            </w:pPr>
+            <w:r>
+              <w:rPr>
+                <w:rFonts w:ascii="Times New Roman" w:hAnsi="Times New Roman" w:cs="Times New Roman"/>
+                <w:color w:val="000000" w:themeColor="text1"/>
+                <w:sz w:val="28"/>
+                <w:szCs w:val="28"/>
+              </w:rPr>
+              <w:t>2017 – по наст. в</w:t>
+            </w:r>
+            <w:bookmarkStart w:id="0" w:name="_GoBack"/>
+            <w:bookmarkEnd w:id="0"/>
+            <w:r>
+              <w:rPr>
+                <w:rFonts w:ascii="Times New Roman" w:hAnsi="Times New Roman" w:cs="Times New Roman"/>
+                <w:color w:val="000000" w:themeColor="text1"/>
+                <w:sz w:val="28"/>
+                <w:szCs w:val="28"/>
+              </w:rPr>
+              <w:t>р.</w:t>
+            </w:r>
+          </w:p>
+        </w:tc>
+      </w:tr>
+    </w:tbl>
     <w:p>
       <w:pPr>
         <w:rPr>
@@ -349,172 +337,131 @@
         <w:t>Владение иностранными языками:</w:t>
       </w:r>
     </w:p>
-    <w:p>
-      <w:pPr>
-        <w:pStyle w:val="a4"/>
-        <w:numPr>
-          <w:ilvl w:val="0"/>
-          <w:numId w:val="2"/>
-        </w:numPr>
-        <w:rPr>
-          <w:rFonts w:ascii="Times New Roman" w:hAnsi="Times New Roman" w:cs="Times New Roman"/>
-          <w:i/>
-          <w:color w:val="C00000"/>
-          <w:sz w:val="28"/>
-          <w:szCs w:val="28"/>
-        </w:rPr>
-      </w:pPr>
-      <w:r>
-        <w:rPr>
-          <w:rFonts w:ascii="Times New Roman" w:hAnsi="Times New Roman" w:cs="Times New Roman"/>
-          <w:sz w:val="28"/>
-          <w:szCs w:val="28"/>
-        </w:rPr>
-        <w:t xml:space="preserve">Английский язык </w:t>
-      </w:r>
-      <w:r>
-        <w:rPr>
-          <w:rFonts w:ascii="Times New Roman" w:hAnsi="Times New Roman" w:cs="Times New Roman"/>
-          <w:i/>
-          <w:color w:val="C00000"/>
-          <w:sz w:val="28"/>
-          <w:szCs w:val="28"/>
-        </w:rPr>
-        <w:t xml:space="preserve">………. </w:t>
-      </w:r>
-      <w:r>
-        <w:rPr>
-          <w:rFonts w:ascii="Times New Roman" w:hAnsi="Times New Roman" w:cs="Times New Roman"/>
-          <w:i/>
-          <w:color w:val="C00000"/>
-          <w:sz w:val="28"/>
-          <w:szCs w:val="28"/>
-          <w:lang w:val="en-US"/>
-        </w:rPr>
-        <w:t>B2</w:t>
-      </w:r>
-    </w:p>
-    <w:p>
-      <w:pPr>
-        <w:pStyle w:val="a4"/>
-        <w:numPr>
-          <w:ilvl w:val="0"/>
-          <w:numId w:val="2"/>
-        </w:numPr>
-        <w:rPr>
-          <w:rFonts w:ascii="Times New Roman" w:hAnsi="Times New Roman" w:cs="Times New Roman"/>
-          <w:i/>
-          <w:color w:val="C00000"/>
-          <w:sz w:val="28"/>
-          <w:szCs w:val="28"/>
-        </w:rPr>
-      </w:pPr>
-      <w:r>
-        <w:rPr>
-          <w:rFonts w:ascii="Times New Roman" w:hAnsi="Times New Roman" w:cs="Times New Roman"/>
-          <w:sz w:val="28"/>
-          <w:szCs w:val="28"/>
-        </w:rPr>
-        <w:t>Французский язык</w:t>
-      </w:r>
-      <w:r>
-        <w:rPr>
-          <w:rFonts w:ascii="Times New Roman" w:hAnsi="Times New Roman" w:cs="Times New Roman"/>
-          <w:sz w:val="28"/>
-          <w:szCs w:val="28"/>
-          <w:lang w:val="en-US"/>
-        </w:rPr>
-        <w:t xml:space="preserve"> </w:t>
-      </w:r>
-      <w:r>
-        <w:rPr>
-          <w:rFonts w:ascii="Times New Roman" w:hAnsi="Times New Roman" w:cs="Times New Roman"/>
-          <w:i/>
-          <w:color w:val="C00000"/>
-          <w:sz w:val="28"/>
-          <w:szCs w:val="28"/>
-        </w:rPr>
-        <w:t>………. А1</w:t>
-      </w:r>
-    </w:p>
-    <w:p>
-      <w:pPr>
-        <w:pStyle w:val="a4"/>
-        <w:numPr>
-          <w:ilvl w:val="0"/>
-          <w:numId w:val="2"/>
-        </w:numPr>
-        <w:rPr>
-          <w:rFonts w:ascii="Times New Roman" w:hAnsi="Times New Roman" w:cs="Times New Roman"/>
-          <w:i/>
-          <w:color w:val="C00000"/>
-          <w:sz w:val="28"/>
-          <w:szCs w:val="28"/>
-        </w:rPr>
-      </w:pPr>
-      <w:r>
-        <w:rPr>
-          <w:rFonts w:ascii="Times New Roman" w:hAnsi="Times New Roman" w:cs="Times New Roman"/>
-          <w:sz w:val="28"/>
-          <w:szCs w:val="28"/>
-        </w:rPr>
-        <w:t xml:space="preserve">Древнегреческий язык </w:t>
-      </w:r>
-      <w:r>
-        <w:rPr>
-          <w:rFonts w:ascii="Times New Roman" w:hAnsi="Times New Roman" w:cs="Times New Roman"/>
-          <w:i/>
-          <w:color w:val="C00000"/>
-          <w:sz w:val="28"/>
-          <w:szCs w:val="28"/>
-        </w:rPr>
-        <w:t>………. А1</w:t>
-      </w:r>
-    </w:p>
-    <w:p>
-      <w:pPr>
-        <w:pStyle w:val="a4"/>
-        <w:numPr>
-          <w:ilvl w:val="0"/>
-          <w:numId w:val="2"/>
-        </w:numPr>
-        <w:rPr>
-          <w:rFonts w:ascii="Times New Roman" w:hAnsi="Times New Roman" w:cs="Times New Roman"/>
-          <w:i/>
-          <w:color w:val="C00000"/>
-          <w:sz w:val="28"/>
-          <w:szCs w:val="28"/>
-        </w:rPr>
-      </w:pPr>
-      <w:proofErr w:type="spellStart"/>
-      <w:r>
-        <w:rPr>
-          <w:rFonts w:ascii="Times New Roman" w:hAnsi="Times New Roman" w:cs="Times New Roman"/>
-          <w:sz w:val="28"/>
-          <w:szCs w:val="28"/>
-        </w:rPr>
-        <w:t>Клингонский</w:t>
-      </w:r>
-      <w:proofErr w:type="spellEnd"/>
-      <w:r>
-        <w:rPr>
-          <w:rFonts w:ascii="Times New Roman" w:hAnsi="Times New Roman" w:cs="Times New Roman"/>
-          <w:sz w:val="28"/>
-          <w:szCs w:val="28"/>
-        </w:rPr>
-        <w:t xml:space="preserve"> </w:t>
-      </w:r>
-      <w:r>
-        <w:rPr>
-          <w:rFonts w:ascii="Times New Roman" w:hAnsi="Times New Roman" w:cs="Times New Roman"/>
-          <w:i/>
-          <w:color w:val="C00000"/>
-          <w:sz w:val="28"/>
-          <w:szCs w:val="28"/>
-        </w:rPr>
-        <w:t>………. А2</w:t>
-      </w:r>
-    </w:p>
+    <w:tbl>
+      <w:tblPr>
+        <w:tblStyle w:val="a6"/>
+        <w:tblW w:w="0" w:type="auto"/>
+        <w:tblLook w:val="04A0" w:firstRow="1" w:lastRow="0" w:firstColumn="1" w:lastColumn="0" w:noHBand="0" w:noVBand="1"/>
+      </w:tblPr>
+      <w:tblGrid>
+        <w:gridCol w:w="5393"/>
+        <w:gridCol w:w="5394"/>
+      </w:tblGrid>
+      <w:tr>
+        <w:tc>
+          <w:tcPr>
+            <w:tcW w:w="5393" w:type="dxa"/>
+            <w:tcBorders>
+              <w:top w:val="nil"/>
+              <w:left w:val="nil"/>
+              <w:bottom w:val="nil"/>
+              <w:right w:val="nil"/>
+            </w:tcBorders>
+          </w:tcPr>
+          <w:p>
+            <w:pPr>
+              <w:rPr>
+                <w:rFonts w:ascii="Times New Roman" w:hAnsi="Times New Roman" w:cs="Times New Roman"/>
+                <w:sz w:val="28"/>
+                <w:szCs w:val="28"/>
+              </w:rPr>
+            </w:pPr>
+            <w:r>
+              <w:rPr>
+                <w:rFonts w:ascii="Times New Roman" w:hAnsi="Times New Roman" w:cs="Times New Roman"/>
+                <w:sz w:val="28"/>
+                <w:szCs w:val="28"/>
+              </w:rPr>
+              <w:t>Английский язык</w:t>
+            </w:r>
+          </w:p>
+          <w:p>
+            <w:pPr>
+              <w:rPr>
+                <w:rFonts w:ascii="Times New Roman" w:hAnsi="Times New Roman" w:cs="Times New Roman"/>
+                <w:i/>
+                <w:color w:val="C00000"/>
+                <w:sz w:val="28"/>
+                <w:szCs w:val="28"/>
+              </w:rPr>
+            </w:pPr>
+            <w:r>
+              <w:rPr>
+                <w:rFonts w:ascii="Times New Roman" w:hAnsi="Times New Roman" w:cs="Times New Roman"/>
+                <w:sz w:val="28"/>
+                <w:szCs w:val="28"/>
+              </w:rPr>
+              <w:t>Французский язык</w:t>
+            </w:r>
+          </w:p>
+        </w:tc>
+        <w:tc>
+          <w:tcPr>
+            <w:tcW w:w="5394" w:type="dxa"/>
+            <w:tcBorders>
+              <w:top w:val="nil"/>
+              <w:left w:val="nil"/>
+              <w:bottom w:val="nil"/>
+              <w:right w:val="nil"/>
+            </w:tcBorders>
+          </w:tcPr>
+          <w:p>
+            <w:pPr>
+              <w:rPr>
+                <w:rFonts w:ascii="Times New Roman" w:hAnsi="Times New Roman" w:cs="Times New Roman"/>
+                <w:sz w:val="28"/>
+                <w:szCs w:val="28"/>
+              </w:rPr>
+            </w:pPr>
+            <w:r>
+              <w:rPr>
+                <w:rFonts w:ascii="Times New Roman" w:hAnsi="Times New Roman" w:cs="Times New Roman"/>
+                <w:sz w:val="28"/>
+                <w:szCs w:val="28"/>
+                <w:lang w:val="en-US"/>
+              </w:rPr>
+              <w:t>B</w:t>
+            </w:r>
+            <w:r>
+              <w:rPr>
+                <w:rFonts w:ascii="Times New Roman" w:hAnsi="Times New Roman" w:cs="Times New Roman"/>
+                <w:sz w:val="28"/>
+                <w:szCs w:val="28"/>
+              </w:rPr>
+              <w:t>2</w:t>
+            </w:r>
+          </w:p>
+          <w:p>
+            <w:pPr>
+              <w:rPr>
+                <w:rFonts w:ascii="Times New Roman" w:hAnsi="Times New Roman" w:cs="Times New Roman"/>
+                <w:i/>
+                <w:color w:val="C00000"/>
+                <w:sz w:val="28"/>
+                <w:szCs w:val="28"/>
+              </w:rPr>
+            </w:pPr>
+            <w:r>
+              <w:rPr>
+                <w:rFonts w:ascii="Times New Roman" w:hAnsi="Times New Roman" w:cs="Times New Roman"/>
+                <w:sz w:val="28"/>
+                <w:szCs w:val="28"/>
+                <w:lang w:val="en-US"/>
+              </w:rPr>
+              <w:t>A</w:t>
+            </w:r>
+            <w:r>
+              <w:rPr>
+                <w:rFonts w:ascii="Times New Roman" w:hAnsi="Times New Roman" w:cs="Times New Roman"/>
+                <w:sz w:val="28"/>
+                <w:szCs w:val="28"/>
+              </w:rPr>
+              <w:t>1</w:t>
+            </w:r>
+          </w:p>
+        </w:tc>
+      </w:tr>
+    </w:tbl>
     <w:p>
       <w:pPr>
         <w:rPr>
@@ -853,8 +800,6 @@
         </w:rPr>
         <w:t>Организатор благотворительных выставок.</w:t>
       </w:r>
-      <w:bookmarkStart w:id="0" w:name="_GoBack"/>
-      <w:bookmarkEnd w:id="0"/>
     </w:p>
     <w:sectPr>
       <w:pgSz w:w="11907" w:h="16840" w:code="9"/>
@@ -1211,6 +1156,119 @@
     </w:lvl>
   </w:abstractNum>
   <w:abstractNum w:abstractNumId="3" w15:restartNumberingAfterBreak="0">
+    <w:nsid w:val="32243949"/>
+    <w:multiLevelType w:val="hybridMultilevel"/>
+    <w:tmpl w:val="C4C8A44C"/>
+    <w:lvl w:ilvl="0" w:tplc="04190001">
+      <w:start w:val="1"/>
+      <w:numFmt w:val="bullet"/>
+      <w:lvlText w:val=""/>
+      <w:lvlJc w:val="left"/>
+      <w:pPr>
+        <w:ind w:left="720" w:hanging="360"/>
+      </w:pPr>
+      <w:rPr>
+        <w:rFonts w:ascii="Symbol" w:hAnsi="Symbol" w:hint="default"/>
+      </w:rPr>
+    </w:lvl>
+    <w:lvl w:ilvl="1" w:tplc="04190003" w:tentative="1">
+      <w:start w:val="1"/>
+      <w:numFmt w:val="bullet"/>
+      <w:lvlText w:val="o"/>
+      <w:lvlJc w:val="left"/>
+      <w:pPr>
+        <w:ind w:left="1440" w:hanging="360"/>
+      </w:pPr>
+      <w:rPr>
+        <w:rFonts w:ascii="Courier New" w:hAnsi="Courier New" w:cs="Courier New" w:hint="default"/>
+      </w:rPr>
+    </w:lvl>
+    <w:lvl w:ilvl="2" w:tplc="04190005" w:tentative="1">
+      <w:start w:val="1"/>
+      <w:numFmt w:val="bullet"/>
+      <w:lvlText w:val=""/>
+      <w:lvlJc w:val="left"/>
+      <w:pPr>
+        <w:ind w:left="2160" w:hanging="360"/>
+      </w:pPr>
+      <w:rPr>
+        <w:rFonts w:ascii="Wingdings" w:hAnsi="Wingdings" w:hint="default"/>
+      </w:rPr>
+    </w:lvl>
+    <w:lvl w:ilvl="3" w:tplc="04190001" w:tentative="1">
+      <w:start w:val="1"/>
+      <w:numFmt w:val="bullet"/>
+      <w:lvlText w:val=""/>
+      <w:lvlJc w:val="left"/>
+      <w:pPr>
+        <w:ind w:left="2880" w:hanging="360"/>
+      </w:pPr>
+      <w:rPr>
+        <w:rFonts w:ascii="Symbol" w:hAnsi="Symbol" w:hint="default"/>
+      </w:rPr>
+    </w:lvl>
+    <w:lvl w:ilvl="4" w:tplc="04190003" w:tentative="1">
+      <w:start w:val="1"/>
+      <w:numFmt w:val="bullet"/>
+      <w:lvlText w:val="o"/>
+      <w:lvlJc w:val="left"/>
+      <w:pPr>
+        <w:ind w:left="3600" w:hanging="360"/>
+      </w:pPr>
+      <w:rPr>
+        <w:rFonts w:ascii="Courier New" w:hAnsi="Courier New" w:cs="Courier New" w:hint="default"/>
+      </w:rPr>
+    </w:lvl>
+    <w:lvl w:ilvl="5" w:tplc="04190005" w:tentative="1">
+      <w:start w:val="1"/>
+      <w:numFmt w:val="bullet"/>
+      <w:lvlText w:val=""/>
+      <w:lvlJc w:val="left"/>
+      <w:pPr>
+        <w:ind w:left="4320" w:hanging="360"/>
+      </w:pPr>
+      <w:rPr>
+        <w:rFonts w:ascii="Wingdings" w:hAnsi="Wingdings" w:hint="default"/>
+      </w:rPr>
+    </w:lvl>
+    <w:lvl w:ilvl="6" w:tplc="04190001" w:tentative="1">
+      <w:start w:val="1"/>
+      <w:numFmt w:val="bullet"/>
+      <w:lvlText w:val=""/>
+      <w:lvlJc w:val="left"/>
+      <w:pPr>
+        <w:ind w:left="5040" w:hanging="360"/>
+      </w:pPr>
+      <w:rPr>
+        <w:rFonts w:ascii="Symbol" w:hAnsi="Symbol" w:hint="default"/>
+      </w:rPr>
+    </w:lvl>
+    <w:lvl w:ilvl="7" w:tplc="04190003" w:tentative="1">
+      <w:start w:val="1"/>
+      <w:numFmt w:val="bullet"/>
+      <w:lvlText w:val="o"/>
+      <w:lvlJc w:val="left"/>
+      <w:pPr>
+        <w:ind w:left="5760" w:hanging="360"/>
+      </w:pPr>
+      <w:rPr>
+        <w:rFonts w:ascii="Courier New" w:hAnsi="Courier New" w:cs="Courier New" w:hint="default"/>
+      </w:rPr>
+    </w:lvl>
+    <w:lvl w:ilvl="8" w:tplc="04190005" w:tentative="1">
+      <w:start w:val="1"/>
+      <w:numFmt w:val="bullet"/>
+      <w:lvlText w:val=""/>
+      <w:lvlJc w:val="left"/>
+      <w:pPr>
+        <w:ind w:left="6480" w:hanging="360"/>
+      </w:pPr>
+      <w:rPr>
+        <w:rFonts w:ascii="Wingdings" w:hAnsi="Wingdings" w:hint="default"/>
+      </w:rPr>
+    </w:lvl>
+  </w:abstractNum>
+  <w:abstractNum w:abstractNumId="4" w15:restartNumberingAfterBreak="0">
     <w:nsid w:val="479A1FCB"/>
     <w:multiLevelType w:val="hybridMultilevel"/>
     <w:tmpl w:val="E8CC9D66"/>
@@ -1324,7 +1382,7 @@
       </w:rPr>
     </w:lvl>
   </w:abstractNum>
-  <w:abstractNum w:abstractNumId="4" w15:restartNumberingAfterBreak="0">
+  <w:abstractNum w:abstractNumId="5" w15:restartNumberingAfterBreak="0">
     <w:nsid w:val="564A1776"/>
     <w:multiLevelType w:val="hybridMultilevel"/>
     <w:tmpl w:val="598EF4CE"/>
@@ -1442,16 +1500,19 @@
     <w:abstractNumId w:val="0"/>
   </w:num>
   <w:num w:numId="2">
-    <w:abstractNumId w:val="4"/>
+    <w:abstractNumId w:val="5"/>
   </w:num>
   <w:num w:numId="3">
     <w:abstractNumId w:val="1"/>
   </w:num>
   <w:num w:numId="4">
-    <w:abstractNumId w:val="3"/>
+    <w:abstractNumId w:val="4"/>
   </w:num>
   <w:num w:numId="5">
     <w:abstractNumId w:val="2"/>
+  </w:num>
+  <w:num w:numId="6">
+    <w:abstractNumId w:val="3"/>
   </w:num>
 </w:numbering>
 </file>
@@ -1968,6 +2029,44 @@
       <w:contextualSpacing/>
     </w:pPr>
   </w:style>
+  <w:style w:type="table" w:styleId="a5">
+    <w:name w:val="Table Grid"/>
+    <w:basedOn w:val="a1"/>
+    <w:uiPriority w:val="39"/>
+    <w:rsid w:val="00530C2B"/>
+    <w:pPr>
+      <w:spacing w:after="0" w:line="240" w:lineRule="auto"/>
+    </w:pPr>
+    <w:tblPr>
+      <w:tblBorders>
+        <w:top w:val="single" w:sz="4" w:space="0" w:color="auto"/>
+        <w:left w:val="single" w:sz="4" w:space="0" w:color="auto"/>
+        <w:bottom w:val="single" w:sz="4" w:space="0" w:color="auto"/>
+        <w:right w:val="single" w:sz="4" w:space="0" w:color="auto"/>
+        <w:insideH w:val="single" w:sz="4" w:space="0" w:color="auto"/>
+        <w:insideV w:val="single" w:sz="4" w:space="0" w:color="auto"/>
+      </w:tblBorders>
+    </w:tblPr>
+  </w:style>
+  <w:style w:type="table" w:styleId="a6">
+    <w:name w:val="Grid Table Light"/>
+    <w:basedOn w:val="a1"/>
+    <w:uiPriority w:val="40"/>
+    <w:rsid w:val="00530C2B"/>
+    <w:pPr>
+      <w:spacing w:after="0" w:line="240" w:lineRule="auto"/>
+    </w:pPr>
+    <w:tblPr>
+      <w:tblBorders>
+        <w:top w:val="single" w:sz="4" w:space="0" w:color="BFBFBF" w:themeColor="background1" w:themeShade="BF"/>
+        <w:left w:val="single" w:sz="4" w:space="0" w:color="BFBFBF" w:themeColor="background1" w:themeShade="BF"/>
+        <w:bottom w:val="single" w:sz="4" w:space="0" w:color="BFBFBF" w:themeColor="background1" w:themeShade="BF"/>
+        <w:right w:val="single" w:sz="4" w:space="0" w:color="BFBFBF" w:themeColor="background1" w:themeShade="BF"/>
+        <w:insideH w:val="single" w:sz="4" w:space="0" w:color="BFBFBF" w:themeColor="background1" w:themeShade="BF"/>
+        <w:insideV w:val="single" w:sz="4" w:space="0" w:color="BFBFBF" w:themeColor="background1" w:themeShade="BF"/>
+      </w:tblBorders>
+    </w:tblPr>
+  </w:style>
 </w:styles>
 </file>
 
@@ -2237,7 +2336,7 @@
 </file>
 
 <file path=customXml/itemProps1.xml><?xml version="1.0" encoding="utf-8"?>
-<ds:datastoreItem xmlns:ds="http://schemas.openxmlformats.org/officeDocument/2006/customXml" ds:itemID="{D38092C1-B63A-41F9-B18D-7C4D52EBDF49}">
+<ds:datastoreItem xmlns:ds="http://schemas.openxmlformats.org/officeDocument/2006/customXml" ds:itemID="{4D653199-1CD2-4D71-BEC7-57D14798563E}">
   <ds:schemaRefs>
     <ds:schemaRef ds:uri="http://schemas.openxmlformats.org/officeDocument/2006/bibliography"/>
   </ds:schemaRefs>
